--- a/Trading 2017_7_3.docx
+++ b/Trading 2017_7_3.docx
@@ -3,20 +3,105 @@
 <w:document xmlns:wpc="http://schemas.microsoft.com/office/word/2010/wordprocessingCanvas" xmlns:mc="http://schemas.openxmlformats.org/markup-compatibility/2006" xmlns:o="urn:schemas-microsoft-com:office:office" xmlns:r="http://schemas.openxmlformats.org/officeDocument/2006/relationships" xmlns:m="http://schemas.openxmlformats.org/officeDocument/2006/math" xmlns:v="urn:schemas-microsoft-com:vml" xmlns:wp14="http://schemas.microsoft.com/office/word/2010/wordprocessingDrawing" xmlns:wp="http://schemas.openxmlformats.org/drawingml/2006/wordprocessingDrawing" xmlns:w10="urn:schemas-microsoft-com:office:word" xmlns:w="http://schemas.openxmlformats.org/wordprocessingml/2006/main" xmlns:w14="http://schemas.microsoft.com/office/word/2010/wordml" xmlns:wpg="http://schemas.microsoft.com/office/word/2010/wordprocessingGroup" xmlns:wpi="http://schemas.microsoft.com/office/word/2010/wordprocessingInk" xmlns:wne="http://schemas.microsoft.com/office/word/2006/wordml" xmlns:wps="http://schemas.microsoft.com/office/word/2010/wordprocessingShape" mc:Ignorable="w14 wp14">
   <w:body>
     <w:p>
+      <w:r>
+        <w:t>F</w:t>
+      </w:r>
+      <w:r>
+        <w:rPr>
+          <w:rFonts w:hint="eastAsia"/>
+        </w:rPr>
+        <w:t>irst half of the generated 15% return which is decent.</w:t>
+      </w:r>
+    </w:p>
+    <w:p>
+      <w:r>
+        <w:rPr>
+          <w:rFonts w:hint="eastAsia"/>
+        </w:rPr>
+        <w:t>Got sick recently, started with fever, then cough then cold.</w:t>
+      </w:r>
+      <w:r>
+        <w:rPr>
+          <w:rFonts w:hint="eastAsia"/>
+        </w:rPr>
+        <w:t xml:space="preserve"> </w:t>
+      </w:r>
+      <w:r>
+        <w:rPr>
+          <w:rFonts w:hint="eastAsia"/>
+        </w:rPr>
+        <w:t>Physical condition is important.</w:t>
+      </w:r>
+    </w:p>
+    <w:p>
+      <w:r>
+        <w:rPr>
+          <w:rFonts w:hint="eastAsia"/>
+        </w:rPr>
+        <w:t xml:space="preserve">Condition is improving slightly. </w:t>
+      </w:r>
+      <w:r>
+        <w:rPr>
+          <w:rFonts w:hint="eastAsia"/>
+        </w:rPr>
+        <w:t>Qui</w:t>
+      </w:r>
+      <w:r>
+        <w:rPr>
+          <w:rFonts w:hint="eastAsia"/>
+        </w:rPr>
+        <w:t xml:space="preserve">te tough for the past few days, had to survive </w:t>
+      </w:r>
+      <w:r>
+        <w:t>through</w:t>
+      </w:r>
+      <w:r>
+        <w:rPr>
+          <w:rFonts w:hint="eastAsia"/>
+        </w:rPr>
+        <w:t xml:space="preserve"> </w:t>
+      </w:r>
+      <w:r>
+        <w:rPr>
+          <w:rFonts w:hint="eastAsia"/>
+        </w:rPr>
+        <w:t xml:space="preserve">it, had a bit of support. </w:t>
+      </w:r>
+    </w:p>
+    <w:p>
+      <w:r>
+        <w:rPr>
+          <w:rFonts w:hint="eastAsia"/>
+        </w:rPr>
+        <w:t xml:space="preserve">Have to eat more yin fruits like pear/kiwi/watermelon. </w:t>
+      </w:r>
+    </w:p>
+    <w:p>
+      <w:r>
+        <w:rPr>
+          <w:rFonts w:hint="eastAsia"/>
+        </w:rPr>
+        <w:t>More chicken instead of</w:t>
+      </w:r>
+      <w:r>
+        <w:rPr>
+          <w:rFonts w:hint="eastAsia"/>
+        </w:rPr>
+        <w:t xml:space="preserve"> yang meats. </w:t>
+      </w:r>
+      <w:r>
+        <w:rPr>
+          <w:rFonts w:hint="eastAsia"/>
+        </w:rPr>
+        <w:t xml:space="preserve"> </w:t>
+      </w:r>
+    </w:p>
+    <w:p>
       <w:pPr>
         <w:rPr>
           <w:rFonts w:hint="eastAsia"/>
         </w:rPr>
       </w:pPr>
-      <w:r>
-        <w:t>F</w:t>
-      </w:r>
-      <w:r>
-        <w:rPr>
-          <w:rFonts w:hint="eastAsia"/>
-        </w:rPr>
-        <w:t>irst half of the generated 15% return which is decent.</w:t>
-      </w:r>
     </w:p>
     <w:p>
       <w:pPr>
@@ -28,19 +113,7 @@
         <w:rPr>
           <w:rFonts w:hint="eastAsia"/>
         </w:rPr>
-        <w:t>Got sick recently, started with fever, then cough then cold.</w:t>
-      </w:r>
-      <w:r>
-        <w:rPr>
-          <w:rFonts w:hint="eastAsia"/>
-        </w:rPr>
-        <w:t xml:space="preserve"> </w:t>
-      </w:r>
-      <w:r>
-        <w:rPr>
-          <w:rFonts w:hint="eastAsia"/>
-        </w:rPr>
-        <w:t>Physical condition is important.</w:t>
+        <w:t>Recent:</w:t>
       </w:r>
     </w:p>
     <w:p>
@@ -53,96 +126,56 @@
         <w:rPr>
           <w:rFonts w:hint="eastAsia"/>
         </w:rPr>
-        <w:t xml:space="preserve">Condition is improving slightly. </w:t>
-      </w:r>
-      <w:r>
-        <w:rPr>
-          <w:rFonts w:hint="eastAsia"/>
-        </w:rPr>
-        <w:t>Qui</w:t>
-      </w:r>
-      <w:r>
-        <w:rPr>
-          <w:rFonts w:hint="eastAsia"/>
-        </w:rPr>
-        <w:t xml:space="preserve">te tough for the past few days, had to survive </w:t>
-      </w:r>
-      <w:r>
-        <w:t>through</w:t>
-      </w:r>
-      <w:r>
-        <w:rPr>
-          <w:rFonts w:hint="eastAsia"/>
-        </w:rPr>
-        <w:t xml:space="preserve"> </w:t>
-      </w:r>
-      <w:r>
-        <w:rPr>
-          <w:rFonts w:hint="eastAsia"/>
-        </w:rPr>
-        <w:t xml:space="preserve">it, had a bit of support. </w:t>
+        <w:t xml:space="preserve">Keep in </w:t>
+      </w:r>
+      <w:r>
+        <w:t>mind</w:t>
+      </w:r>
+      <w:r>
+        <w:rPr>
+          <w:rFonts w:hint="eastAsia"/>
+        </w:rPr>
+        <w:t xml:space="preserve"> as </w:t>
+      </w:r>
+      <w:r>
+        <w:rPr>
+          <w:rFonts w:hint="eastAsia"/>
+        </w:rPr>
+        <w:t xml:space="preserve">to the inherent fickleness of certain things. </w:t>
+      </w:r>
+      <w:r>
+        <w:rPr>
+          <w:rFonts w:hint="eastAsia"/>
+        </w:rPr>
+        <w:t xml:space="preserve">Some over-devotion was observed which accumulated to some </w:t>
+      </w:r>
+      <w:r>
+        <w:t>frustration</w:t>
+      </w:r>
+      <w:r>
+        <w:rPr>
+          <w:rFonts w:hint="eastAsia"/>
+        </w:rPr>
+        <w:t xml:space="preserve"> which had a negative impact. </w:t>
+      </w:r>
+      <w:r>
+        <w:rPr>
+          <w:rFonts w:hint="eastAsia"/>
+        </w:rPr>
+        <w:t xml:space="preserve">Focus on </w:t>
+      </w:r>
+      <w:r>
+        <w:rPr>
+          <w:rFonts w:hint="eastAsia"/>
+        </w:rPr>
+        <w:t xml:space="preserve">unchangeable aspects. </w:t>
       </w:r>
       <w:bookmarkStart w:id="0" w:name="_GoBack"/>
       <w:bookmarkEnd w:id="0"/>
     </w:p>
-    <w:p>
-      <w:pPr>
-        <w:rPr>
-          <w:rFonts w:hint="eastAsia"/>
-        </w:rPr>
-      </w:pPr>
-      <w:r>
-        <w:rPr>
-          <w:rFonts w:hint="eastAsia"/>
-        </w:rPr>
-        <w:t xml:space="preserve">Have to eat more yin fruits like pear/kiwi/watermelon. </w:t>
-      </w:r>
-    </w:p>
-    <w:p>
-      <w:pPr>
-        <w:rPr>
-          <w:rFonts w:hint="eastAsia"/>
-        </w:rPr>
-      </w:pPr>
-      <w:r>
-        <w:rPr>
-          <w:rFonts w:hint="eastAsia"/>
-        </w:rPr>
-        <w:t>More chicken instead of</w:t>
-      </w:r>
-      <w:r>
-        <w:rPr>
-          <w:rFonts w:hint="eastAsia"/>
-        </w:rPr>
-        <w:t xml:space="preserve"> yang meats. </w:t>
-      </w:r>
-      <w:r>
-        <w:rPr>
-          <w:rFonts w:hint="eastAsia"/>
-        </w:rPr>
-        <w:t xml:space="preserve"> </w:t>
-      </w:r>
-    </w:p>
-    <w:p>
-      <w:pPr>
-        <w:rPr>
-          <w:rFonts w:hint="eastAsia"/>
-        </w:rPr>
-      </w:pPr>
-    </w:p>
-    <w:p>
-      <w:pPr>
-        <w:rPr>
-          <w:rFonts w:hint="eastAsia"/>
-        </w:rPr>
-      </w:pPr>
-    </w:p>
-    <w:p>
-      <w:pPr>
-        <w:rPr>
-          <w:rFonts w:hint="eastAsia"/>
-        </w:rPr>
-      </w:pPr>
+    <w:p/>
+    <w:p/>
+    <w:p>
       <w:r>
         <w:rPr>
           <w:rFonts w:hint="eastAsia"/>
@@ -151,11 +184,6 @@
       </w:r>
     </w:p>
     <w:p>
-      <w:pPr>
-        <w:rPr>
-          <w:rFonts w:hint="eastAsia"/>
-        </w:rPr>
-      </w:pPr>
       <w:r>
         <w:rPr>
           <w:rFonts w:hint="eastAsia"/>
@@ -170,11 +198,6 @@
       </w:r>
     </w:p>
     <w:p>
-      <w:pPr>
-        <w:rPr>
-          <w:rFonts w:hint="eastAsia"/>
-        </w:rPr>
-      </w:pPr>
       <w:r>
         <w:rPr>
           <w:rFonts w:hint="eastAsia"/>
@@ -203,20 +226,8 @@
         <w:t xml:space="preserve">Cut AM risk. </w:t>
       </w:r>
     </w:p>
-    <w:p>
-      <w:pPr>
-        <w:rPr>
-          <w:rFonts w:hint="eastAsia"/>
-        </w:rPr>
-      </w:pPr>
-    </w:p>
-    <w:p>
-      <w:pPr>
-        <w:rPr>
-          <w:rFonts w:hint="eastAsia"/>
-        </w:rPr>
-      </w:pPr>
-    </w:p>
+    <w:p/>
+    <w:p/>
     <w:p/>
     <w:sectPr>
       <w:pgSz w:w="11906" w:h="16838"/>

--- a/Trading 2017_7_3.docx
+++ b/Trading 2017_7_3.docx
@@ -3,6 +3,7 @@
 <w:document xmlns:wpc="http://schemas.microsoft.com/office/word/2010/wordprocessingCanvas" xmlns:mc="http://schemas.openxmlformats.org/markup-compatibility/2006" xmlns:o="urn:schemas-microsoft-com:office:office" xmlns:r="http://schemas.openxmlformats.org/officeDocument/2006/relationships" xmlns:m="http://schemas.openxmlformats.org/officeDocument/2006/math" xmlns:v="urn:schemas-microsoft-com:vml" xmlns:wp14="http://schemas.microsoft.com/office/word/2010/wordprocessingDrawing" xmlns:wp="http://schemas.openxmlformats.org/drawingml/2006/wordprocessingDrawing" xmlns:w10="urn:schemas-microsoft-com:office:word" xmlns:w="http://schemas.openxmlformats.org/wordprocessingml/2006/main" xmlns:w14="http://schemas.microsoft.com/office/word/2010/wordml" xmlns:wpg="http://schemas.microsoft.com/office/word/2010/wordprocessingGroup" xmlns:wpi="http://schemas.microsoft.com/office/word/2010/wordprocessingInk" xmlns:wne="http://schemas.microsoft.com/office/word/2006/wordml" xmlns:wps="http://schemas.microsoft.com/office/word/2010/wordprocessingShape" mc:Ignorable="w14 wp14">
   <w:body>
     <w:p>
+      <w:proofErr w:type="gramStart"/>
       <w:r>
         <w:t>F</w:t>
       </w:r>
@@ -12,6 +13,7 @@
         </w:rPr>
         <w:t>irst half of the generated 15% return which is decent.</w:t>
       </w:r>
+      <w:proofErr w:type="gramEnd"/>
     </w:p>
     <w:p>
       <w:r>
@@ -96,137 +98,836 @@
         <w:t xml:space="preserve"> </w:t>
       </w:r>
     </w:p>
+    <w:p/>
+    <w:p>
+      <w:r>
+        <w:rPr>
+          <w:rFonts w:hint="eastAsia"/>
+        </w:rPr>
+        <w:t>Recent:</w:t>
+      </w:r>
+    </w:p>
+    <w:p>
+      <w:r>
+        <w:rPr>
+          <w:rFonts w:hint="eastAsia"/>
+        </w:rPr>
+        <w:t xml:space="preserve">Keep in </w:t>
+      </w:r>
+      <w:r>
+        <w:t>mind</w:t>
+      </w:r>
+      <w:r>
+        <w:rPr>
+          <w:rFonts w:hint="eastAsia"/>
+        </w:rPr>
+        <w:t xml:space="preserve"> as </w:t>
+      </w:r>
+      <w:r>
+        <w:rPr>
+          <w:rFonts w:hint="eastAsia"/>
+        </w:rPr>
+        <w:t xml:space="preserve">to the inherent fickleness of certain things. </w:t>
+      </w:r>
+      <w:r>
+        <w:rPr>
+          <w:rFonts w:hint="eastAsia"/>
+        </w:rPr>
+        <w:t xml:space="preserve">Some over-devotion was observed which accumulated to some </w:t>
+      </w:r>
+      <w:r>
+        <w:t>frustration</w:t>
+      </w:r>
+      <w:r>
+        <w:rPr>
+          <w:rFonts w:hint="eastAsia"/>
+        </w:rPr>
+        <w:t xml:space="preserve"> which had a negative impact. </w:t>
+      </w:r>
+      <w:r>
+        <w:rPr>
+          <w:rFonts w:hint="eastAsia"/>
+        </w:rPr>
+        <w:t xml:space="preserve">Focus on </w:t>
+      </w:r>
+      <w:r>
+        <w:rPr>
+          <w:rFonts w:hint="eastAsia"/>
+        </w:rPr>
+        <w:t xml:space="preserve">unchangeable </w:t>
+      </w:r>
+      <w:r>
+        <w:rPr>
+          <w:rFonts w:hint="eastAsia"/>
+        </w:rPr>
+        <w:t xml:space="preserve">capabilities etc. </w:t>
+      </w:r>
+    </w:p>
+    <w:p/>
+    <w:p/>
+    <w:p>
+      <w:r>
+        <w:rPr>
+          <w:rFonts w:hint="eastAsia"/>
+        </w:rPr>
+        <w:t>Investing going forward:</w:t>
+      </w:r>
+    </w:p>
+    <w:p>
+      <w:r>
+        <w:rPr>
+          <w:rFonts w:hint="eastAsia"/>
+        </w:rPr>
+        <w:t xml:space="preserve">Focus on key advantage, future </w:t>
+      </w:r>
+      <w:proofErr w:type="spellStart"/>
+      <w:r>
+        <w:rPr>
+          <w:rFonts w:hint="eastAsia"/>
+        </w:rPr>
+        <w:t>pmcls</w:t>
+      </w:r>
+      <w:proofErr w:type="spellEnd"/>
+      <w:r>
+        <w:rPr>
+          <w:rFonts w:hint="eastAsia"/>
+        </w:rPr>
+        <w:t xml:space="preserve">. </w:t>
+      </w:r>
+      <w:r>
+        <w:rPr>
+          <w:rFonts w:hint="eastAsia"/>
+        </w:rPr>
+        <w:t xml:space="preserve">Wait for the day after. </w:t>
+      </w:r>
+    </w:p>
+    <w:p>
+      <w:r>
+        <w:rPr>
+          <w:rFonts w:hint="eastAsia"/>
+        </w:rPr>
+        <w:t>F</w:t>
+      </w:r>
+      <w:r>
+        <w:t>o</w:t>
+      </w:r>
+      <w:r>
+        <w:rPr>
+          <w:rFonts w:hint="eastAsia"/>
+        </w:rPr>
+        <w:t xml:space="preserve">r SS, </w:t>
+      </w:r>
+      <w:r>
+        <w:rPr>
+          <w:rFonts w:hint="eastAsia"/>
+        </w:rPr>
+        <w:t xml:space="preserve">keep using the current strategy. </w:t>
+      </w:r>
+      <w:r>
+        <w:rPr>
+          <w:rFonts w:hint="eastAsia"/>
+        </w:rPr>
+        <w:t xml:space="preserve">Cut AM risk. </w:t>
+      </w:r>
+    </w:p>
+    <w:p/>
+    <w:p/>
     <w:p>
       <w:pPr>
         <w:rPr>
-          <w:rFonts w:hint="eastAsia"/>
+          <w:b/>
         </w:rPr>
       </w:pPr>
+      <w:r>
+        <w:rPr>
+          <w:b/>
+        </w:rPr>
+        <w:t>Monday, July 03, 2017</w:t>
+      </w:r>
     </w:p>
     <w:p>
       <w:pPr>
         <w:rPr>
-          <w:rFonts w:hint="eastAsia"/>
+          <w:b/>
         </w:rPr>
       </w:pPr>
-      <w:r>
-        <w:rPr>
-          <w:rFonts w:hint="eastAsia"/>
-        </w:rPr>
-        <w:t>Recent:</w:t>
-      </w:r>
-    </w:p>
+    </w:p>
+    <w:p>
+      <w:proofErr w:type="spellStart"/>
+      <w:r>
+        <w:rPr>
+          <w:rFonts w:hint="eastAsia"/>
+        </w:rPr>
+        <w:t>Ptf</w:t>
+      </w:r>
+      <w:proofErr w:type="spellEnd"/>
+      <w:r>
+        <w:rPr>
+          <w:rFonts w:hint="eastAsia"/>
+        </w:rPr>
+        <w:t xml:space="preserve"> closed at lows while index closed at highs. Disparity shows uncertainty and hard to trade on </w:t>
+      </w:r>
+      <w:r>
+        <w:t>I</w:t>
+      </w:r>
+      <w:r>
+        <w:rPr>
+          <w:rFonts w:hint="eastAsia"/>
+        </w:rPr>
+        <w:t xml:space="preserve"> tomorrow. </w:t>
+      </w:r>
+      <w:r>
+        <w:rPr>
+          <w:rFonts w:hint="eastAsia"/>
+        </w:rPr>
+        <w:t xml:space="preserve">Focus on </w:t>
+      </w:r>
+      <w:proofErr w:type="spellStart"/>
+      <w:r>
+        <w:rPr>
+          <w:rFonts w:hint="eastAsia"/>
+        </w:rPr>
+        <w:t>fut</w:t>
+      </w:r>
+      <w:proofErr w:type="spellEnd"/>
+      <w:r>
+        <w:rPr>
+          <w:rFonts w:hint="eastAsia"/>
+        </w:rPr>
+        <w:t xml:space="preserve"> for </w:t>
+      </w:r>
+      <w:proofErr w:type="spellStart"/>
+      <w:r>
+        <w:rPr>
+          <w:rFonts w:hint="eastAsia"/>
+        </w:rPr>
+        <w:t>tmrw</w:t>
+      </w:r>
+      <w:proofErr w:type="spellEnd"/>
+      <w:r>
+        <w:rPr>
+          <w:rFonts w:hint="eastAsia"/>
+        </w:rPr>
+        <w:t xml:space="preserve"> afternoon. </w:t>
+      </w:r>
+    </w:p>
+    <w:p/>
+    <w:p/>
+    <w:p/>
     <w:p>
       <w:pPr>
         <w:rPr>
-          <w:rFonts w:hint="eastAsia"/>
+          <w:b/>
         </w:rPr>
       </w:pPr>
       <w:r>
         <w:rPr>
           <w:rFonts w:hint="eastAsia"/>
-        </w:rPr>
-        <w:t xml:space="preserve">Keep in </w:t>
-      </w:r>
-      <w:r>
-        <w:t>mind</w:t>
-      </w:r>
-      <w:r>
-        <w:rPr>
-          <w:rFonts w:hint="eastAsia"/>
-        </w:rPr>
-        <w:t xml:space="preserve"> as </w:t>
-      </w:r>
-      <w:r>
-        <w:rPr>
-          <w:rFonts w:hint="eastAsia"/>
-        </w:rPr>
-        <w:t xml:space="preserve">to the inherent fickleness of certain things. </w:t>
-      </w:r>
-      <w:r>
-        <w:rPr>
-          <w:rFonts w:hint="eastAsia"/>
-        </w:rPr>
-        <w:t xml:space="preserve">Some over-devotion was observed which accumulated to some </w:t>
-      </w:r>
-      <w:r>
-        <w:t>frustration</w:t>
-      </w:r>
-      <w:r>
-        <w:rPr>
-          <w:rFonts w:hint="eastAsia"/>
-        </w:rPr>
-        <w:t xml:space="preserve"> which had a negative impact. </w:t>
-      </w:r>
-      <w:r>
-        <w:rPr>
-          <w:rFonts w:hint="eastAsia"/>
-        </w:rPr>
-        <w:t xml:space="preserve">Focus on </w:t>
-      </w:r>
-      <w:r>
-        <w:rPr>
-          <w:rFonts w:hint="eastAsia"/>
-        </w:rPr>
-        <w:t xml:space="preserve">unchangeable aspects. </w:t>
+          <w:b/>
+        </w:rPr>
+        <w:t>Friday</w:t>
+      </w:r>
+      <w:r>
+        <w:rPr>
+          <w:rFonts w:hint="eastAsia"/>
+          <w:b/>
+        </w:rPr>
+        <w:t xml:space="preserve"> 7.7</w:t>
+      </w:r>
+      <w:r>
+        <w:rPr>
+          <w:rFonts w:hint="eastAsia"/>
+          <w:b/>
+        </w:rPr>
+        <w:t>:</w:t>
+      </w:r>
+    </w:p>
+    <w:p>
+      <w:r>
+        <w:t>T</w:t>
+      </w:r>
+      <w:r>
+        <w:rPr>
+          <w:rFonts w:hint="eastAsia"/>
+        </w:rPr>
+        <w:t>his week</w:t>
+      </w:r>
+      <w:r>
+        <w:t>’</w:t>
+      </w:r>
+      <w:r>
+        <w:rPr>
+          <w:rFonts w:hint="eastAsia"/>
+        </w:rPr>
+        <w:t xml:space="preserve">s </w:t>
+      </w:r>
+      <w:proofErr w:type="gramStart"/>
+      <w:r>
+        <w:rPr>
+          <w:rFonts w:hint="eastAsia"/>
+        </w:rPr>
+        <w:t>profits is</w:t>
+      </w:r>
+      <w:proofErr w:type="gramEnd"/>
+      <w:r>
+        <w:rPr>
+          <w:rFonts w:hint="eastAsia"/>
+        </w:rPr>
+        <w:t xml:space="preserve"> down to recent lows at only 10k. </w:t>
+      </w:r>
+      <w:r>
+        <w:rPr>
+          <w:rFonts w:hint="eastAsia"/>
+        </w:rPr>
+        <w:t>Blue chips weakness is to blame but what could have been done better?</w:t>
+      </w:r>
+      <w:r>
+        <w:rPr>
+          <w:rFonts w:hint="eastAsia"/>
+        </w:rPr>
+        <w:t xml:space="preserve"> </w:t>
+      </w:r>
+    </w:p>
+    <w:p/>
+    <w:p>
+      <w:proofErr w:type="gramStart"/>
+      <w:r>
+        <w:rPr>
+          <w:rFonts w:hint="eastAsia"/>
+        </w:rPr>
+        <w:t>Lost on blue chips on Monday and Friday.</w:t>
+      </w:r>
+      <w:proofErr w:type="gramEnd"/>
+    </w:p>
+    <w:p/>
+    <w:p>
+      <w:proofErr w:type="spellStart"/>
+      <w:proofErr w:type="gramStart"/>
+      <w:r>
+        <w:rPr>
+          <w:rFonts w:hint="eastAsia"/>
+        </w:rPr>
+        <w:t>Moutai</w:t>
+      </w:r>
+      <w:proofErr w:type="spellEnd"/>
+      <w:r>
+        <w:rPr>
+          <w:rFonts w:hint="eastAsia"/>
+        </w:rPr>
+        <w:t xml:space="preserve"> down 4%.</w:t>
+      </w:r>
+      <w:proofErr w:type="gramEnd"/>
+      <w:r>
+        <w:rPr>
+          <w:rFonts w:hint="eastAsia"/>
+        </w:rPr>
+        <w:t xml:space="preserve"> </w:t>
+      </w:r>
+    </w:p>
+    <w:p>
+      <w:proofErr w:type="spellStart"/>
+      <w:proofErr w:type="gramStart"/>
+      <w:r>
+        <w:rPr>
+          <w:rFonts w:hint="eastAsia"/>
+        </w:rPr>
+        <w:t>Haikang</w:t>
+      </w:r>
+      <w:proofErr w:type="spellEnd"/>
+      <w:r>
+        <w:rPr>
+          <w:rFonts w:hint="eastAsia"/>
+        </w:rPr>
+        <w:t xml:space="preserve"> down 6%.</w:t>
+      </w:r>
+      <w:proofErr w:type="gramEnd"/>
+      <w:r>
+        <w:rPr>
+          <w:rFonts w:hint="eastAsia"/>
+        </w:rPr>
+        <w:t xml:space="preserve"> </w:t>
+      </w:r>
+    </w:p>
+    <w:p>
+      <w:proofErr w:type="spellStart"/>
+      <w:r>
+        <w:rPr>
+          <w:rFonts w:hint="eastAsia"/>
+        </w:rPr>
+        <w:t>Dazu</w:t>
+      </w:r>
+      <w:proofErr w:type="spellEnd"/>
+      <w:r>
+        <w:rPr>
+          <w:rFonts w:hint="eastAsia"/>
+        </w:rPr>
+        <w:t xml:space="preserve"> saved the day on </w:t>
+      </w:r>
+      <w:r>
+        <w:t>T</w:t>
+      </w:r>
+      <w:r>
+        <w:rPr>
+          <w:rFonts w:hint="eastAsia"/>
+        </w:rPr>
+        <w:t xml:space="preserve">uesday with its 6%. </w:t>
+      </w:r>
+    </w:p>
+    <w:p>
+      <w:r>
+        <w:rPr>
+          <w:rFonts w:hint="eastAsia"/>
+        </w:rPr>
+        <w:t xml:space="preserve">Merchants bank down 3%. </w:t>
+      </w:r>
+    </w:p>
+    <w:p>
+      <w:proofErr w:type="spellStart"/>
+      <w:proofErr w:type="gramStart"/>
+      <w:r>
+        <w:rPr>
+          <w:rFonts w:hint="eastAsia"/>
+        </w:rPr>
+        <w:t>Guangqi</w:t>
+      </w:r>
+      <w:proofErr w:type="spellEnd"/>
+      <w:r>
+        <w:rPr>
+          <w:rFonts w:hint="eastAsia"/>
+        </w:rPr>
+        <w:t xml:space="preserve"> up 2.5%.</w:t>
+      </w:r>
+      <w:proofErr w:type="gramEnd"/>
+    </w:p>
+    <w:p>
+      <w:proofErr w:type="spellStart"/>
+      <w:proofErr w:type="gramStart"/>
+      <w:r>
+        <w:rPr>
+          <w:rFonts w:hint="eastAsia"/>
+        </w:rPr>
+        <w:t>Geli</w:t>
+      </w:r>
+      <w:proofErr w:type="spellEnd"/>
+      <w:r>
+        <w:rPr>
+          <w:rFonts w:hint="eastAsia"/>
+        </w:rPr>
+        <w:t xml:space="preserve"> down 2.5%.</w:t>
+      </w:r>
+      <w:proofErr w:type="gramEnd"/>
+      <w:r>
+        <w:rPr>
+          <w:rFonts w:hint="eastAsia"/>
+        </w:rPr>
+        <w:t xml:space="preserve"> </w:t>
+      </w:r>
+    </w:p>
+    <w:p/>
+    <w:p>
+      <w:r>
+        <w:rPr>
+          <w:rFonts w:hint="eastAsia"/>
+        </w:rPr>
+        <w:t xml:space="preserve">Thurs </w:t>
+      </w:r>
+      <w:proofErr w:type="spellStart"/>
+      <w:r>
+        <w:rPr>
+          <w:rFonts w:hint="eastAsia"/>
+        </w:rPr>
+        <w:t>ptf</w:t>
+      </w:r>
+      <w:proofErr w:type="spellEnd"/>
+      <w:r>
+        <w:rPr>
+          <w:rFonts w:hint="eastAsia"/>
+        </w:rPr>
+        <w:t xml:space="preserve"> started balancing towards recent strong small caps, </w:t>
+      </w:r>
+      <w:r>
+        <w:rPr>
+          <w:rFonts w:hint="eastAsia"/>
+        </w:rPr>
+        <w:t>凯乐科技，三</w:t>
+      </w:r>
+      <w:proofErr w:type="gramStart"/>
+      <w:r>
+        <w:rPr>
+          <w:rFonts w:hint="eastAsia"/>
+        </w:rPr>
+        <w:t>花智控</w:t>
+      </w:r>
+      <w:proofErr w:type="gramEnd"/>
+      <w:r>
+        <w:rPr>
+          <w:rFonts w:hint="eastAsia"/>
+        </w:rPr>
+        <w:t xml:space="preserve"> (loser)</w:t>
+      </w:r>
+      <w:r>
+        <w:rPr>
+          <w:rFonts w:hint="eastAsia"/>
+        </w:rPr>
+        <w:t>，方大碳素</w:t>
+      </w:r>
+      <w:r>
+        <w:rPr>
+          <w:rFonts w:hint="eastAsia"/>
+        </w:rPr>
+        <w:t xml:space="preserve">(limit up) </w:t>
+      </w:r>
+      <w:r>
+        <w:rPr>
+          <w:rFonts w:hint="eastAsia"/>
+        </w:rPr>
+        <w:t xml:space="preserve">and </w:t>
+      </w:r>
+      <w:r>
+        <w:rPr>
+          <w:rFonts w:hint="eastAsia"/>
+        </w:rPr>
+        <w:t>创业环保</w:t>
+      </w:r>
+      <w:r>
+        <w:rPr>
+          <w:rFonts w:hint="eastAsia"/>
+        </w:rPr>
+        <w:t xml:space="preserve">(loser). </w:t>
+      </w:r>
+      <w:r>
+        <w:rPr>
+          <w:rFonts w:hint="eastAsia"/>
+        </w:rPr>
+        <w:t xml:space="preserve">Stronger gets stronger and weaker gets weaker. </w:t>
+      </w:r>
+    </w:p>
+    <w:p/>
+    <w:p>
+      <w:r>
+        <w:rPr>
+          <w:rFonts w:hint="eastAsia"/>
+        </w:rPr>
+        <w:t xml:space="preserve">Whether this will be the start of correction for big caps is </w:t>
+      </w:r>
+      <w:r>
+        <w:t>unknown</w:t>
+      </w:r>
+      <w:r>
+        <w:rPr>
+          <w:rFonts w:hint="eastAsia"/>
+        </w:rPr>
+        <w:t xml:space="preserve"> but cannot underestimate the seriousness thereof. Cut position to a bare bone structure which is </w:t>
+      </w:r>
+      <w:r>
+        <w:t xml:space="preserve">versatile in case wanting to add new pos. </w:t>
+      </w:r>
+    </w:p>
+    <w:p>
+      <w:r>
+        <w:rPr>
+          <w:rFonts w:hint="eastAsia"/>
+        </w:rPr>
+        <w:lastRenderedPageBreak/>
+        <w:t xml:space="preserve">Permanent liquidation includes </w:t>
+      </w:r>
+      <w:r>
+        <w:rPr>
+          <w:rFonts w:hint="eastAsia"/>
+        </w:rPr>
+        <w:t>小天鹅</w:t>
+      </w:r>
+      <w:r>
+        <w:rPr>
+          <w:rFonts w:hint="eastAsia"/>
+        </w:rPr>
+        <w:t xml:space="preserve"> which actually resulted in a net loss after 2 months of trading. This kind of performance is inacceptable, down 10% for 2 weeks. </w:t>
+      </w:r>
+      <w:r>
+        <w:rPr>
+          <w:rFonts w:hint="eastAsia"/>
+        </w:rPr>
+        <w:t>福耀</w:t>
+      </w:r>
+      <w:r>
+        <w:rPr>
+          <w:rFonts w:hint="eastAsia"/>
+        </w:rPr>
+        <w:t xml:space="preserve"> for its excessive sluggishness was also cut </w:t>
+      </w:r>
+      <w:r>
+        <w:rPr>
+          <w:rFonts w:hint="eastAsia"/>
+        </w:rPr>
+        <w:t xml:space="preserve">permanently </w:t>
+      </w:r>
+      <w:r>
+        <w:rPr>
+          <w:rFonts w:hint="eastAsia"/>
+        </w:rPr>
+        <w:t>this week, down 5</w:t>
+      </w:r>
+      <w:r>
+        <w:rPr>
+          <w:rFonts w:hint="eastAsia"/>
+        </w:rPr>
+        <w:t>%.</w:t>
+      </w:r>
+      <w:r>
+        <w:rPr>
+          <w:rFonts w:hint="eastAsia"/>
+        </w:rPr>
+        <w:t xml:space="preserve"> China life insurance was cut as well, for no apparently reason although it has been up this week.</w:t>
+      </w:r>
+    </w:p>
+    <w:p/>
+    <w:p>
+      <w:r>
+        <w:rPr>
+          <w:rFonts w:hint="eastAsia"/>
+        </w:rPr>
+        <w:t>长江电力</w:t>
+      </w:r>
+      <w:r>
+        <w:rPr>
+          <w:rFonts w:hint="eastAsia"/>
+        </w:rPr>
+        <w:t xml:space="preserve"> started to build </w:t>
+      </w:r>
+      <w:proofErr w:type="spellStart"/>
+      <w:r>
+        <w:rPr>
+          <w:rFonts w:hint="eastAsia"/>
+        </w:rPr>
+        <w:t>pos</w:t>
+      </w:r>
+      <w:proofErr w:type="spellEnd"/>
+      <w:r>
+        <w:rPr>
+          <w:rFonts w:hint="eastAsia"/>
+        </w:rPr>
+        <w:t xml:space="preserve"> on this one for its diversification strength in the case of a blue chip meltdown. </w:t>
+      </w:r>
+      <w:r>
+        <w:rPr>
+          <w:rFonts w:hint="eastAsia"/>
+        </w:rPr>
+        <w:t>上汽</w:t>
+      </w:r>
+      <w:r>
+        <w:rPr>
+          <w:rFonts w:hint="eastAsia"/>
+        </w:rPr>
+        <w:t xml:space="preserve"> is kept for its strength. Most stocks have position less than 100k just for a nominal pla</w:t>
+      </w:r>
+      <w:r>
+        <w:rPr>
+          <w:rFonts w:hint="eastAsia"/>
+        </w:rPr>
+        <w:t xml:space="preserve">ceholder in the trading system. </w:t>
+      </w:r>
+    </w:p>
+    <w:p/>
+    <w:p>
+      <w:r>
+        <w:rPr>
+          <w:rFonts w:hint="eastAsia"/>
+        </w:rPr>
+        <w:t xml:space="preserve">On the </w:t>
+      </w:r>
+      <w:proofErr w:type="spellStart"/>
+      <w:r>
+        <w:rPr>
+          <w:rFonts w:hint="eastAsia"/>
+        </w:rPr>
+        <w:t>futs</w:t>
+      </w:r>
+      <w:proofErr w:type="spellEnd"/>
+      <w:r>
+        <w:rPr>
+          <w:rFonts w:hint="eastAsia"/>
+        </w:rPr>
+        <w:t xml:space="preserve"> siding, did not make as much as could have. Tuesday pm engaged in massive </w:t>
+      </w:r>
+      <w:proofErr w:type="spellStart"/>
+      <w:r>
+        <w:rPr>
+          <w:rFonts w:hint="eastAsia"/>
+        </w:rPr>
+        <w:t>pos</w:t>
+      </w:r>
+      <w:proofErr w:type="spellEnd"/>
+      <w:r>
+        <w:rPr>
+          <w:rFonts w:hint="eastAsia"/>
+        </w:rPr>
+        <w:t xml:space="preserve"> buildi</w:t>
+      </w:r>
+      <w:r>
+        <w:rPr>
+          <w:rFonts w:hint="eastAsia"/>
+        </w:rPr>
+        <w:t>ng but the rebound</w:t>
       </w:r>
       <w:bookmarkStart w:id="0" w:name="_GoBack"/>
       <w:bookmarkEnd w:id="0"/>
-    </w:p>
-    <w:p/>
-    <w:p/>
-    <w:p>
-      <w:r>
-        <w:rPr>
-          <w:rFonts w:hint="eastAsia"/>
-        </w:rPr>
-        <w:t>Investing going forward:</w:t>
-      </w:r>
-    </w:p>
-    <w:p>
-      <w:r>
-        <w:rPr>
-          <w:rFonts w:hint="eastAsia"/>
-        </w:rPr>
-        <w:t xml:space="preserve">Focus on key advantage, future pmcls. </w:t>
-      </w:r>
-      <w:r>
-        <w:rPr>
-          <w:rFonts w:hint="eastAsia"/>
-        </w:rPr>
-        <w:t xml:space="preserve">Wait for the day after. </w:t>
-      </w:r>
-    </w:p>
-    <w:p>
-      <w:r>
-        <w:rPr>
-          <w:rFonts w:hint="eastAsia"/>
-        </w:rPr>
-        <w:t>F</w:t>
-      </w:r>
-      <w:r>
-        <w:t>o</w:t>
-      </w:r>
-      <w:r>
-        <w:rPr>
-          <w:rFonts w:hint="eastAsia"/>
-        </w:rPr>
-        <w:t xml:space="preserve">r SS, </w:t>
-      </w:r>
-      <w:r>
-        <w:rPr>
-          <w:rFonts w:hint="eastAsia"/>
-        </w:rPr>
-        <w:t xml:space="preserve">keep using the current strategy. </w:t>
-      </w:r>
-      <w:r>
-        <w:rPr>
-          <w:rFonts w:hint="eastAsia"/>
-        </w:rPr>
-        <w:t xml:space="preserve">Cut AM risk. </w:t>
-      </w:r>
-    </w:p>
-    <w:p/>
+      <w:r>
+        <w:rPr>
+          <w:rFonts w:hint="eastAsia"/>
+        </w:rPr>
+        <w:t xml:space="preserve"> came on wed, for which insufficient </w:t>
+      </w:r>
+      <w:proofErr w:type="spellStart"/>
+      <w:r>
+        <w:rPr>
+          <w:rFonts w:hint="eastAsia"/>
+        </w:rPr>
+        <w:t>pos</w:t>
+      </w:r>
+      <w:proofErr w:type="spellEnd"/>
+      <w:r>
+        <w:rPr>
+          <w:rFonts w:hint="eastAsia"/>
+        </w:rPr>
+        <w:t xml:space="preserve"> was on. </w:t>
+      </w:r>
+      <w:r>
+        <w:rPr>
+          <w:rFonts w:hint="eastAsia"/>
+        </w:rPr>
+        <w:t xml:space="preserve">Wed did warrant a lot position that was on. </w:t>
+      </w:r>
+      <w:proofErr w:type="spellStart"/>
+      <w:r>
+        <w:rPr>
+          <w:rFonts w:hint="eastAsia"/>
+        </w:rPr>
+        <w:t>Fut</w:t>
+      </w:r>
+      <w:proofErr w:type="spellEnd"/>
+      <w:r>
+        <w:rPr>
+          <w:rFonts w:hint="eastAsia"/>
+        </w:rPr>
+        <w:t xml:space="preserve"> was relatively </w:t>
+      </w:r>
+      <w:proofErr w:type="spellStart"/>
+      <w:r>
+        <w:rPr>
+          <w:rFonts w:hint="eastAsia"/>
+        </w:rPr>
+        <w:t>unch</w:t>
+      </w:r>
+      <w:proofErr w:type="spellEnd"/>
+      <w:r>
+        <w:rPr>
+          <w:rFonts w:hint="eastAsia"/>
+        </w:rPr>
+        <w:t xml:space="preserve"> this week.</w:t>
+      </w:r>
+      <w:r>
+        <w:rPr>
+          <w:rFonts w:hint="eastAsia"/>
+        </w:rPr>
+        <w:t xml:space="preserve"> </w:t>
+      </w:r>
+      <w:proofErr w:type="gramStart"/>
+      <w:r>
+        <w:rPr>
+          <w:rFonts w:hint="eastAsia"/>
+        </w:rPr>
+        <w:t>Made ok but less than satisfactory profits.</w:t>
+      </w:r>
+      <w:proofErr w:type="gramEnd"/>
+      <w:r>
+        <w:rPr>
+          <w:rFonts w:hint="eastAsia"/>
+        </w:rPr>
+        <w:t xml:space="preserve"> </w:t>
+      </w:r>
+    </w:p>
+    <w:p>
+      <w:pPr>
+        <w:rPr>
+          <w:rFonts w:hint="eastAsia"/>
+        </w:rPr>
+      </w:pPr>
+    </w:p>
+    <w:p>
+      <w:pPr>
+        <w:rPr>
+          <w:rFonts w:hint="eastAsia"/>
+        </w:rPr>
+      </w:pPr>
+      <w:r>
+        <w:rPr>
+          <w:rFonts w:hint="eastAsia"/>
+        </w:rPr>
+        <w:t xml:space="preserve">Need </w:t>
+      </w:r>
+      <w:proofErr w:type="spellStart"/>
+      <w:r>
+        <w:rPr>
+          <w:rFonts w:hint="eastAsia"/>
+        </w:rPr>
+        <w:t>broadbased</w:t>
+      </w:r>
+      <w:proofErr w:type="spellEnd"/>
+      <w:r>
+        <w:rPr>
+          <w:rFonts w:hint="eastAsia"/>
+        </w:rPr>
+        <w:t xml:space="preserve"> </w:t>
+      </w:r>
+      <w:proofErr w:type="spellStart"/>
+      <w:r>
+        <w:rPr>
+          <w:rFonts w:hint="eastAsia"/>
+        </w:rPr>
+        <w:t>non white</w:t>
+      </w:r>
+      <w:proofErr w:type="spellEnd"/>
+      <w:r>
+        <w:rPr>
+          <w:rFonts w:hint="eastAsia"/>
+        </w:rPr>
+        <w:t xml:space="preserve"> horse exposure.</w:t>
+      </w:r>
+    </w:p>
+    <w:p>
+      <w:pPr>
+        <w:rPr>
+          <w:rFonts w:hint="eastAsia"/>
+        </w:rPr>
+      </w:pPr>
+    </w:p>
+    <w:p>
+      <w:pPr>
+        <w:rPr>
+          <w:rFonts w:hint="eastAsia"/>
+        </w:rPr>
+      </w:pPr>
+      <w:r>
+        <w:rPr>
+          <w:rFonts w:hint="eastAsia"/>
+        </w:rPr>
+        <w:t xml:space="preserve">Started building on lithium and colored metals. </w:t>
+      </w:r>
+    </w:p>
+    <w:p>
+      <w:pPr>
+        <w:rPr>
+          <w:rFonts w:hint="eastAsia"/>
+        </w:rPr>
+      </w:pPr>
+    </w:p>
+    <w:p>
+      <w:pPr>
+        <w:rPr>
+          <w:rFonts w:hint="eastAsia"/>
+        </w:rPr>
+      </w:pPr>
+    </w:p>
     <w:p/>
     <w:p/>
     <w:sectPr>
@@ -427,6 +1128,27 @@
     <w:semiHidden/>
     <w:unhideWhenUsed/>
   </w:style>
+  <w:style w:type="paragraph" w:styleId="a3">
+    <w:name w:val="Date"/>
+    <w:basedOn w:val="a"/>
+    <w:next w:val="a"/>
+    <w:link w:val="Char"/>
+    <w:uiPriority w:val="99"/>
+    <w:semiHidden/>
+    <w:unhideWhenUsed/>
+    <w:rsid w:val="005E3A7A"/>
+    <w:pPr>
+      <w:ind w:leftChars="2500" w:left="100"/>
+    </w:pPr>
+  </w:style>
+  <w:style w:type="character" w:customStyle="1" w:styleId="Char">
+    <w:name w:val="日期 Char"/>
+    <w:basedOn w:val="a0"/>
+    <w:link w:val="a3"/>
+    <w:uiPriority w:val="99"/>
+    <w:semiHidden/>
+    <w:rsid w:val="005E3A7A"/>
+  </w:style>
 </w:styles>
 </file>
 
@@ -617,6 +1339,27 @@
     <w:uiPriority w:val="99"/>
     <w:semiHidden/>
     <w:unhideWhenUsed/>
+  </w:style>
+  <w:style w:type="paragraph" w:styleId="a3">
+    <w:name w:val="Date"/>
+    <w:basedOn w:val="a"/>
+    <w:next w:val="a"/>
+    <w:link w:val="Char"/>
+    <w:uiPriority w:val="99"/>
+    <w:semiHidden/>
+    <w:unhideWhenUsed/>
+    <w:rsid w:val="005E3A7A"/>
+    <w:pPr>
+      <w:ind w:leftChars="2500" w:left="100"/>
+    </w:pPr>
+  </w:style>
+  <w:style w:type="character" w:customStyle="1" w:styleId="Char">
+    <w:name w:val="日期 Char"/>
+    <w:basedOn w:val="a0"/>
+    <w:link w:val="a3"/>
+    <w:uiPriority w:val="99"/>
+    <w:semiHidden/>
+    <w:rsid w:val="005E3A7A"/>
   </w:style>
 </w:styles>
 </file>
